--- a/Angular4/Guía Angular4.docx
+++ b/Angular4/Guía Angular4.docx
@@ -161,6 +161,7 @@
         <w:t>Es el lenguaje con el que se programa para Angular4.</w:t>
       </w:r>
     </w:p>
+    <w:p/>
     <w:p>
       <w:pPr>
         <w:pStyle w:val="Ttulo1"/>
@@ -193,6 +194,7 @@
         <w:t>Angular CLI</w:t>
       </w:r>
     </w:p>
+    <w:p/>
     <w:p>
       <w:pPr>
         <w:pStyle w:val="Ttulo1"/>
@@ -234,169 +236,2843 @@
       <w:r>
         <w:t xml:space="preserve"> </w:t>
       </w:r>
+    </w:p>
+    <w:p>
+      <w:r>
+        <w:t xml:space="preserve">Para instalar Angular CLI se corre el siguiente comando: </w:t>
+      </w:r>
+    </w:p>
+    <w:p>
+      <w:pPr>
+        <w:rPr>
+          <w:b/>
+        </w:rPr>
+      </w:pPr>
+      <w:proofErr w:type="spellStart"/>
+      <w:proofErr w:type="gramStart"/>
+      <w:r>
+        <w:rPr>
+          <w:b/>
+        </w:rPr>
+        <w:t>npm</w:t>
+      </w:r>
+      <w:proofErr w:type="spellEnd"/>
+      <w:proofErr w:type="gramEnd"/>
+      <w:r>
+        <w:rPr>
+          <w:b/>
+        </w:rPr>
+        <w:t xml:space="preserve"> </w:t>
+      </w:r>
+      <w:proofErr w:type="spellStart"/>
+      <w:r>
+        <w:rPr>
+          <w:b/>
+        </w:rPr>
+        <w:t>install</w:t>
+      </w:r>
+      <w:proofErr w:type="spellEnd"/>
+      <w:r>
+        <w:rPr>
+          <w:b/>
+        </w:rPr>
+        <w:t xml:space="preserve"> -g @angular/cli</w:t>
+      </w:r>
+    </w:p>
+    <w:p/>
+    <w:p>
+      <w:pPr>
+        <w:pStyle w:val="Ttulo1"/>
+      </w:pPr>
+      <w:r>
+        <w:t>Crear un nuevo proyecto</w:t>
+      </w:r>
+    </w:p>
+    <w:p>
+      <w:proofErr w:type="spellStart"/>
+      <w:proofErr w:type="gramStart"/>
+      <w:r>
+        <w:rPr>
+          <w:b/>
+        </w:rPr>
+        <w:t>ng</w:t>
+      </w:r>
+      <w:proofErr w:type="spellEnd"/>
+      <w:proofErr w:type="gramEnd"/>
+      <w:r>
+        <w:rPr>
+          <w:b/>
+        </w:rPr>
+        <w:t xml:space="preserve"> new &lt;nombre de proyecto&gt;</w:t>
+      </w:r>
+      <w:r>
+        <w:t xml:space="preserve"> </w:t>
+      </w:r>
+    </w:p>
+    <w:p>
+      <w:r>
+        <w:t>Este comando crea la carpeta del proyecto y todas las subcarpetas y archivos necesarios.</w:t>
+      </w:r>
+    </w:p>
+    <w:p/>
+    <w:p>
+      <w:pPr>
+        <w:pStyle w:val="Ttulo1"/>
+      </w:pPr>
+      <w:r>
+        <w:t>Correr proyecto</w:t>
+      </w:r>
+    </w:p>
+    <w:p>
+      <w:pPr>
+        <w:rPr>
+          <w:b/>
+        </w:rPr>
+      </w:pPr>
+      <w:proofErr w:type="spellStart"/>
+      <w:proofErr w:type="gramStart"/>
+      <w:r>
+        <w:rPr>
+          <w:b/>
+        </w:rPr>
+        <w:t>ng</w:t>
+      </w:r>
+      <w:proofErr w:type="spellEnd"/>
+      <w:proofErr w:type="gramEnd"/>
+      <w:r>
+        <w:rPr>
+          <w:b/>
+        </w:rPr>
+        <w:t xml:space="preserve"> </w:t>
+      </w:r>
+      <w:proofErr w:type="spellStart"/>
+      <w:r>
+        <w:rPr>
+          <w:b/>
+        </w:rPr>
+        <w:t>serve</w:t>
+      </w:r>
+      <w:proofErr w:type="spellEnd"/>
+      <w:r>
+        <w:rPr>
+          <w:b/>
+        </w:rPr>
+        <w:t xml:space="preserve"> </w:t>
+      </w:r>
+    </w:p>
+    <w:p>
+      <w:pPr>
+        <w:rPr>
+          <w:b/>
+        </w:rPr>
+      </w:pPr>
+      <w:r>
+        <w:t>Este comando</w:t>
+      </w:r>
+      <w:r>
+        <w:t xml:space="preserve"> (dentro de la carpeta de nuestro proyecto) </w:t>
+      </w:r>
+      <w:proofErr w:type="spellStart"/>
+      <w:r>
+        <w:t>transpila</w:t>
+      </w:r>
+      <w:proofErr w:type="spellEnd"/>
+      <w:r>
+        <w:t xml:space="preserve"> el código y corre un servidor en local.</w:t>
+      </w:r>
+    </w:p>
+    <w:p/>
+    <w:p>
+      <w:pPr>
+        <w:pStyle w:val="Ttulo1"/>
+      </w:pPr>
+      <w:r>
+        <w:lastRenderedPageBreak/>
+        <w:t>Módulos</w:t>
+      </w:r>
+    </w:p>
+    <w:p>
+      <w:r>
+        <w:t xml:space="preserve">Es la forma como se debe dividir un proyecto. Se declaran en </w:t>
+      </w:r>
+      <w:proofErr w:type="spellStart"/>
+      <w:r>
+        <w:t>app.module.ts</w:t>
+      </w:r>
+      <w:proofErr w:type="spellEnd"/>
+      <w:r>
+        <w:t xml:space="preserve">, en la sección </w:t>
+      </w:r>
+      <w:proofErr w:type="spellStart"/>
+      <w:r>
+        <w:rPr>
+          <w:b/>
+        </w:rPr>
+        <w:t>imports</w:t>
+      </w:r>
+      <w:proofErr w:type="spellEnd"/>
+      <w:r>
+        <w:t xml:space="preserve"> dentro de </w:t>
+      </w:r>
+      <w:r>
+        <w:rPr>
+          <w:b/>
+        </w:rPr>
+        <w:t>@</w:t>
+      </w:r>
+      <w:proofErr w:type="spellStart"/>
+      <w:r>
+        <w:rPr>
+          <w:b/>
+        </w:rPr>
+        <w:t>NgModule</w:t>
+      </w:r>
+      <w:proofErr w:type="spellEnd"/>
+      <w:r>
+        <w:t>.</w:t>
+      </w:r>
+    </w:p>
+    <w:p/>
+    <w:p>
+      <w:pPr>
+        <w:pStyle w:val="Ttulo1"/>
+      </w:pPr>
+      <w:r>
+        <w:t>Componentes</w:t>
+      </w:r>
+    </w:p>
+    <w:p>
+      <w:r>
+        <w:t xml:space="preserve">Cada vista de la app deberá ser un componente distinto. Se declaran en </w:t>
+      </w:r>
+      <w:proofErr w:type="spellStart"/>
+      <w:r>
+        <w:t>app.module.ts</w:t>
+      </w:r>
+      <w:proofErr w:type="spellEnd"/>
+      <w:r>
+        <w:t xml:space="preserve">, en la sección </w:t>
+      </w:r>
+      <w:proofErr w:type="spellStart"/>
+      <w:r>
+        <w:rPr>
+          <w:b/>
+        </w:rPr>
+        <w:t>declarations</w:t>
+      </w:r>
+      <w:proofErr w:type="spellEnd"/>
+      <w:r>
+        <w:t xml:space="preserve"> dentro de </w:t>
+      </w:r>
+      <w:r>
+        <w:rPr>
+          <w:b/>
+        </w:rPr>
+        <w:t>@</w:t>
+      </w:r>
+      <w:proofErr w:type="spellStart"/>
+      <w:r>
+        <w:rPr>
+          <w:b/>
+        </w:rPr>
+        <w:t>NgModule</w:t>
+      </w:r>
+      <w:proofErr w:type="spellEnd"/>
+      <w:r>
+        <w:t>.</w:t>
+      </w:r>
+    </w:p>
+    <w:p>
+      <w:r>
+        <w:t xml:space="preserve">Cada componente deberá tener un </w:t>
+      </w:r>
+      <w:proofErr w:type="spellStart"/>
+      <w:r>
+        <w:rPr>
+          <w:b/>
+        </w:rPr>
+        <w:t>component.ts</w:t>
+      </w:r>
+      <w:proofErr w:type="spellEnd"/>
+      <w:r>
+        <w:t xml:space="preserve"> en donde indica la información de nuestro componente. Esto se hace dentro del decorador </w:t>
+      </w:r>
+      <w:r>
+        <w:rPr>
+          <w:b/>
+        </w:rPr>
+        <w:t>@</w:t>
+      </w:r>
+      <w:proofErr w:type="spellStart"/>
+      <w:r>
+        <w:rPr>
+          <w:b/>
+        </w:rPr>
+        <w:t>Component</w:t>
+      </w:r>
+      <w:proofErr w:type="spellEnd"/>
+      <w:r>
+        <w:t xml:space="preserve">. Deberá tener obligatorio un </w:t>
+      </w:r>
+      <w:r>
+        <w:rPr>
+          <w:b/>
+        </w:rPr>
+        <w:t>selector</w:t>
+      </w:r>
+      <w:r>
+        <w:t xml:space="preserve"> y un </w:t>
+      </w:r>
+      <w:proofErr w:type="spellStart"/>
+      <w:r>
+        <w:rPr>
+          <w:b/>
+        </w:rPr>
+        <w:t>templateUrl</w:t>
+      </w:r>
+      <w:proofErr w:type="spellEnd"/>
+      <w:r>
+        <w:rPr>
+          <w:b/>
+        </w:rPr>
+        <w:t xml:space="preserve">, </w:t>
+      </w:r>
+      <w:r>
+        <w:t>opcional</w:t>
+      </w:r>
+      <w:r>
+        <w:t xml:space="preserve"> podemos tener un archivo de estilos en </w:t>
+      </w:r>
+      <w:proofErr w:type="spellStart"/>
+      <w:r>
+        <w:rPr>
+          <w:b/>
+        </w:rPr>
+        <w:t>styleUrls</w:t>
+      </w:r>
+      <w:proofErr w:type="spellEnd"/>
+      <w:r>
+        <w:t xml:space="preserve">. Para que se pueda utilizar ese componente se deberá exportar. Cuando se crea el proyecto con </w:t>
+      </w:r>
+      <w:proofErr w:type="spellStart"/>
+      <w:r>
+        <w:rPr>
+          <w:b/>
+        </w:rPr>
+        <w:t>ng</w:t>
+      </w:r>
+      <w:proofErr w:type="spellEnd"/>
+      <w:r>
+        <w:rPr>
+          <w:b/>
+        </w:rPr>
+        <w:t xml:space="preserve"> new &lt;nombre de proyecto&gt;</w:t>
+      </w:r>
+      <w:r>
+        <w:t xml:space="preserve"> se tiene por default un componente llamado </w:t>
+      </w:r>
+      <w:proofErr w:type="spellStart"/>
+      <w:r>
+        <w:t>app.component.ts</w:t>
+      </w:r>
+      <w:proofErr w:type="spellEnd"/>
+      <w:r>
+        <w:t>.</w:t>
+      </w:r>
+    </w:p>
+    <w:p/>
+    <w:p>
+      <w:pPr>
+        <w:pStyle w:val="Ttulo1"/>
+      </w:pPr>
+      <w:r>
+        <w:t xml:space="preserve">Data </w:t>
+      </w:r>
+      <w:proofErr w:type="spellStart"/>
+      <w:r>
+        <w:t>Binding</w:t>
+      </w:r>
+      <w:proofErr w:type="spellEnd"/>
+    </w:p>
+    <w:p>
+      <w:r>
+        <w:t xml:space="preserve">Comunicación entre el código que escribimos y lo que ve finalmente el cliente. </w:t>
+      </w:r>
+    </w:p>
+    <w:p>
+      <w:pPr>
+        <w:pStyle w:val="Ttulo2"/>
+      </w:pPr>
+      <w:r>
+        <w:t>Tipos</w:t>
+      </w:r>
+    </w:p>
+    <w:p>
+      <w:pPr>
+        <w:pStyle w:val="Ttulo3"/>
+      </w:pPr>
+      <w:proofErr w:type="spellStart"/>
+      <w:r>
+        <w:t>String</w:t>
+      </w:r>
+      <w:proofErr w:type="spellEnd"/>
+      <w:r>
+        <w:t xml:space="preserve"> </w:t>
+      </w:r>
+      <w:proofErr w:type="spellStart"/>
+      <w:r>
+        <w:t>Interpolation</w:t>
+      </w:r>
+      <w:proofErr w:type="spellEnd"/>
+      <w:r>
+        <w:t xml:space="preserve"> {{}}</w:t>
+      </w:r>
+    </w:p>
+    <w:p>
+      <w:r>
+        <w:t xml:space="preserve">Tener </w:t>
+      </w:r>
+      <w:proofErr w:type="spellStart"/>
+      <w:r>
+        <w:t>TypeScript</w:t>
+      </w:r>
+      <w:proofErr w:type="spellEnd"/>
+      <w:r>
+        <w:t xml:space="preserve"> y presentar al usuario HTML.</w:t>
+      </w:r>
+    </w:p>
+    <w:p>
+      <w:pPr>
+        <w:pStyle w:val="Sinespaciado"/>
+        <w:rPr>
+          <w:b/>
+        </w:rPr>
+      </w:pPr>
+      <w:r>
+        <w:rPr>
+          <w:b/>
+        </w:rPr>
+        <w:t>Ejemplo:</w:t>
+      </w:r>
+    </w:p>
+    <w:p>
+      <w:pPr>
+        <w:pStyle w:val="Sinespaciado"/>
+        <w:rPr>
+          <w:b/>
+        </w:rPr>
+      </w:pPr>
+      <w:proofErr w:type="spellStart"/>
+      <w:r>
+        <w:rPr>
+          <w:b/>
+        </w:rPr>
+        <w:t>app.</w:t>
+      </w:r>
+      <w:r>
+        <w:rPr>
+          <w:b/>
+        </w:rPr>
+        <w:t>component</w:t>
+      </w:r>
+      <w:r>
+        <w:rPr>
+          <w:b/>
+        </w:rPr>
+        <w:t>.ts</w:t>
+      </w:r>
+      <w:proofErr w:type="spellEnd"/>
+    </w:p>
+    <w:p>
+      <w:pPr>
+        <w:pStyle w:val="Sinespaciado"/>
+      </w:pPr>
+      <w:proofErr w:type="spellStart"/>
+      <w:proofErr w:type="gramStart"/>
+      <w:r>
+        <w:t>import</w:t>
+      </w:r>
+      <w:proofErr w:type="spellEnd"/>
+      <w:proofErr w:type="gramEnd"/>
+      <w:r>
+        <w:t xml:space="preserve"> { </w:t>
+      </w:r>
+      <w:proofErr w:type="spellStart"/>
+      <w:r>
+        <w:t>Component</w:t>
+      </w:r>
+      <w:proofErr w:type="spellEnd"/>
+      <w:r>
+        <w:t xml:space="preserve"> } </w:t>
+      </w:r>
+      <w:proofErr w:type="spellStart"/>
+      <w:r>
+        <w:t>from</w:t>
+      </w:r>
+      <w:proofErr w:type="spellEnd"/>
+      <w:r>
+        <w:t xml:space="preserve"> '@angular/</w:t>
+      </w:r>
+      <w:proofErr w:type="spellStart"/>
+      <w:r>
+        <w:t>core</w:t>
+      </w:r>
+      <w:proofErr w:type="spellEnd"/>
+      <w:r>
+        <w:t>';</w:t>
+      </w:r>
+    </w:p>
+    <w:p>
+      <w:pPr>
+        <w:pStyle w:val="Sinespaciado"/>
+      </w:pPr>
+    </w:p>
+    <w:p>
+      <w:pPr>
+        <w:pStyle w:val="Sinespaciado"/>
+      </w:pPr>
+      <w:proofErr w:type="gramStart"/>
+      <w:r>
+        <w:t>@</w:t>
+      </w:r>
+      <w:proofErr w:type="spellStart"/>
+      <w:r>
+        <w:t>Component</w:t>
+      </w:r>
+      <w:proofErr w:type="spellEnd"/>
+      <w:r>
+        <w:t>({</w:t>
+      </w:r>
+      <w:proofErr w:type="gramEnd"/>
+    </w:p>
+    <w:p>
+      <w:pPr>
+        <w:pStyle w:val="Sinespaciado"/>
+      </w:pPr>
+      <w:r>
+        <w:t xml:space="preserve">  </w:t>
+      </w:r>
+      <w:proofErr w:type="gramStart"/>
+      <w:r>
+        <w:t>selector</w:t>
+      </w:r>
+      <w:proofErr w:type="gramEnd"/>
+      <w:r>
+        <w:t>: 'app-</w:t>
+      </w:r>
+      <w:proofErr w:type="spellStart"/>
+      <w:r>
+        <w:t>root</w:t>
+      </w:r>
+      <w:proofErr w:type="spellEnd"/>
+      <w:r>
+        <w:t>',</w:t>
+      </w:r>
+    </w:p>
+    <w:p>
+      <w:pPr>
+        <w:pStyle w:val="Sinespaciado"/>
+      </w:pPr>
+      <w:r>
+        <w:t xml:space="preserve">  </w:t>
+      </w:r>
+      <w:proofErr w:type="spellStart"/>
+      <w:proofErr w:type="gramStart"/>
+      <w:r>
+        <w:t>templateUrl</w:t>
+      </w:r>
+      <w:proofErr w:type="spellEnd"/>
+      <w:proofErr w:type="gramEnd"/>
+      <w:r>
+        <w:t>: './app.component.html',</w:t>
+      </w:r>
+    </w:p>
+    <w:p>
+      <w:pPr>
+        <w:pStyle w:val="Sinespaciado"/>
+      </w:pPr>
+      <w:r>
+        <w:t xml:space="preserve">  </w:t>
+      </w:r>
+      <w:proofErr w:type="spellStart"/>
+      <w:proofErr w:type="gramStart"/>
+      <w:r>
+        <w:t>styleUrls</w:t>
+      </w:r>
+      <w:proofErr w:type="spellEnd"/>
+      <w:proofErr w:type="gramEnd"/>
+      <w:r>
+        <w:t>: ['./app.component.css']</w:t>
+      </w:r>
+    </w:p>
+    <w:p>
+      <w:pPr>
+        <w:pStyle w:val="Sinespaciado"/>
+      </w:pPr>
+      <w:r>
+        <w:t>})</w:t>
+      </w:r>
+    </w:p>
+    <w:p>
+      <w:pPr>
+        <w:pStyle w:val="Sinespaciado"/>
+      </w:pPr>
+      <w:proofErr w:type="spellStart"/>
+      <w:proofErr w:type="gramStart"/>
+      <w:r>
+        <w:t>export</w:t>
+      </w:r>
+      <w:proofErr w:type="spellEnd"/>
+      <w:proofErr w:type="gramEnd"/>
+      <w:r>
+        <w:t xml:space="preserve"> </w:t>
+      </w:r>
+      <w:proofErr w:type="spellStart"/>
+      <w:r>
+        <w:t>class</w:t>
+      </w:r>
+      <w:proofErr w:type="spellEnd"/>
+      <w:r>
+        <w:t xml:space="preserve"> </w:t>
+      </w:r>
+      <w:proofErr w:type="spellStart"/>
+      <w:r>
+        <w:t>AppComponent</w:t>
+      </w:r>
+      <w:proofErr w:type="spellEnd"/>
+      <w:r>
+        <w:t xml:space="preserve"> {</w:t>
+      </w:r>
+    </w:p>
+    <w:p>
+      <w:pPr>
+        <w:pStyle w:val="Sinespaciado"/>
+      </w:pPr>
+      <w:r>
+        <w:t xml:space="preserve">  </w:t>
+      </w:r>
+      <w:proofErr w:type="spellStart"/>
+      <w:proofErr w:type="gramStart"/>
+      <w:r>
+        <w:t>title</w:t>
+      </w:r>
+      <w:proofErr w:type="spellEnd"/>
+      <w:proofErr w:type="gramEnd"/>
+      <w:r>
+        <w:t xml:space="preserve"> = '</w:t>
+      </w:r>
+      <w:proofErr w:type="spellStart"/>
+      <w:r>
+        <w:t>JazzoSquare</w:t>
+      </w:r>
+      <w:proofErr w:type="spellEnd"/>
+      <w:r>
+        <w:t>';</w:t>
+      </w:r>
+    </w:p>
+    <w:p>
+      <w:pPr>
+        <w:pStyle w:val="Sinespaciado"/>
+        <w:rPr>
+          <w:highlight w:val="yellow"/>
+        </w:rPr>
+      </w:pPr>
+      <w:r>
+        <w:t xml:space="preserve">  </w:t>
+      </w:r>
+      <w:r>
+        <w:rPr>
+          <w:highlight w:val="yellow"/>
+        </w:rPr>
+        <w:t>a = 3;</w:t>
+      </w:r>
+    </w:p>
+    <w:p>
+      <w:pPr>
+        <w:pStyle w:val="Sinespaciado"/>
+      </w:pPr>
+      <w:r>
+        <w:t xml:space="preserve">  </w:t>
+      </w:r>
+      <w:r>
+        <w:rPr>
+          <w:highlight w:val="yellow"/>
+        </w:rPr>
+        <w:t>b = 5;</w:t>
+      </w:r>
+    </w:p>
+    <w:p>
+      <w:pPr>
+        <w:pStyle w:val="Sinespaciado"/>
+      </w:pPr>
+      <w:r>
+        <w:t>}</w:t>
+      </w:r>
+    </w:p>
+    <w:p>
+      <w:pPr>
+        <w:pStyle w:val="Sinespaciado"/>
+        <w:rPr>
+          <w:b/>
+        </w:rPr>
+      </w:pPr>
+      <w:r>
+        <w:rPr>
+          <w:b/>
+        </w:rPr>
+        <w:t>app.component.html</w:t>
+      </w:r>
+    </w:p>
+    <w:p>
+      <w:pPr>
+        <w:pStyle w:val="Sinespaciado"/>
+      </w:pPr>
+      <w:r>
+        <w:t xml:space="preserve">&lt;div </w:t>
+      </w:r>
+      <w:proofErr w:type="spellStart"/>
+      <w:r>
+        <w:t>style</w:t>
+      </w:r>
+      <w:proofErr w:type="spellEnd"/>
+      <w:r>
+        <w:t>="</w:t>
+      </w:r>
+      <w:proofErr w:type="spellStart"/>
+      <w:r>
+        <w:t>text-align</w:t>
+      </w:r>
+      <w:proofErr w:type="gramStart"/>
+      <w:r>
+        <w:t>:center</w:t>
+      </w:r>
+      <w:proofErr w:type="spellEnd"/>
+      <w:proofErr w:type="gramEnd"/>
+      <w:r>
+        <w:t>"&gt;</w:t>
+      </w:r>
+    </w:p>
+    <w:p>
+      <w:pPr>
+        <w:pStyle w:val="Sinespaciado"/>
+      </w:pPr>
+      <w:r>
+        <w:t xml:space="preserve">  &lt;h1&gt;</w:t>
+      </w:r>
+    </w:p>
+    <w:p>
+      <w:pPr>
+        <w:pStyle w:val="Sinespaciado"/>
+      </w:pPr>
+      <w:r>
+        <w:t xml:space="preserve">    </w:t>
+      </w:r>
+      <w:proofErr w:type="spellStart"/>
+      <w:r>
+        <w:t>Welcome</w:t>
+      </w:r>
+      <w:proofErr w:type="spellEnd"/>
+      <w:r>
+        <w:t xml:space="preserve"> to {{</w:t>
+      </w:r>
+      <w:proofErr w:type="spellStart"/>
+      <w:r>
+        <w:t>title</w:t>
+      </w:r>
+      <w:proofErr w:type="spellEnd"/>
+      <w:r>
+        <w:t>}}</w:t>
+      </w:r>
+      <w:proofErr w:type="gramStart"/>
+      <w:r>
+        <w:t>!</w:t>
+      </w:r>
+      <w:proofErr w:type="gramEnd"/>
+    </w:p>
+    <w:p>
+      <w:pPr>
+        <w:pStyle w:val="Sinespaciado"/>
+      </w:pPr>
+      <w:r>
+        <w:t xml:space="preserve">  &lt;/h1&gt;</w:t>
+      </w:r>
+    </w:p>
+    <w:p>
+      <w:pPr>
+        <w:pStyle w:val="Sinespaciado"/>
+      </w:pPr>
+      <w:r>
+        <w:t xml:space="preserve">  &lt;h2&gt;</w:t>
+      </w:r>
+    </w:p>
+    <w:p>
+      <w:pPr>
+        <w:pStyle w:val="Sinespaciado"/>
+      </w:pPr>
+      <w:r>
+        <w:t xml:space="preserve">    </w:t>
+      </w:r>
+      <w:r>
+        <w:rPr>
+          <w:highlight w:val="yellow"/>
+        </w:rPr>
+        <w:t>{{</w:t>
+      </w:r>
+      <w:proofErr w:type="spellStart"/>
+      <w:r>
+        <w:rPr>
+          <w:highlight w:val="yellow"/>
+        </w:rPr>
+        <w:t>a+b</w:t>
+      </w:r>
+      <w:proofErr w:type="spellEnd"/>
+      <w:r>
+        <w:rPr>
+          <w:highlight w:val="yellow"/>
+        </w:rPr>
+        <w:t>}}</w:t>
+      </w:r>
+    </w:p>
+    <w:p>
+      <w:pPr>
+        <w:pStyle w:val="Sinespaciado"/>
+      </w:pPr>
+      <w:r>
+        <w:t xml:space="preserve">  &lt;/h2&gt;</w:t>
+      </w:r>
+    </w:p>
+    <w:p>
+      <w:pPr>
+        <w:pStyle w:val="Sinespaciado"/>
+      </w:pPr>
+      <w:r>
+        <w:lastRenderedPageBreak/>
+        <w:t>&lt;/</w:t>
+      </w:r>
+      <w:proofErr w:type="gramStart"/>
+      <w:r>
+        <w:t>div</w:t>
+      </w:r>
+      <w:proofErr w:type="gramEnd"/>
+      <w:r>
+        <w:t>&gt;</w:t>
+      </w:r>
+    </w:p>
+    <w:p/>
+    <w:p>
+      <w:pPr>
+        <w:pStyle w:val="Ttulo3"/>
+      </w:pPr>
+      <w:proofErr w:type="spellStart"/>
+      <w:r>
+        <w:t>P</w:t>
+      </w:r>
+      <w:r>
+        <w:t>roperty</w:t>
+      </w:r>
+      <w:proofErr w:type="spellEnd"/>
+      <w:r>
+        <w:t xml:space="preserve"> </w:t>
+      </w:r>
+      <w:proofErr w:type="spellStart"/>
+      <w:r>
+        <w:t>Binding</w:t>
+      </w:r>
+      <w:proofErr w:type="spellEnd"/>
+      <w:r>
+        <w:t xml:space="preserve"> []</w:t>
+      </w:r>
+    </w:p>
+    <w:p>
+      <w:r>
+        <w:t xml:space="preserve">Tener información de HTML y que viaje a </w:t>
+      </w:r>
+      <w:proofErr w:type="spellStart"/>
+      <w:r>
+        <w:t>TypeScript</w:t>
+      </w:r>
+      <w:proofErr w:type="spellEnd"/>
+      <w:r>
+        <w:t>.</w:t>
+      </w:r>
+    </w:p>
+    <w:p>
+      <w:pPr>
+        <w:pStyle w:val="Sinespaciado"/>
+        <w:rPr>
+          <w:b/>
+        </w:rPr>
+      </w:pPr>
+      <w:r>
+        <w:rPr>
+          <w:b/>
+        </w:rPr>
+        <w:t>Ejemplo:</w:t>
+      </w:r>
+    </w:p>
+    <w:p>
+      <w:pPr>
+        <w:pStyle w:val="Sinespaciado"/>
+        <w:rPr>
+          <w:b/>
+        </w:rPr>
+      </w:pPr>
+      <w:proofErr w:type="spellStart"/>
+      <w:r>
+        <w:rPr>
+          <w:b/>
+        </w:rPr>
+        <w:t>app.</w:t>
+      </w:r>
+      <w:r>
+        <w:rPr>
+          <w:b/>
+        </w:rPr>
+        <w:t>component</w:t>
+      </w:r>
+      <w:r>
+        <w:rPr>
+          <w:b/>
+        </w:rPr>
+        <w:t>.ts</w:t>
+      </w:r>
+      <w:proofErr w:type="spellEnd"/>
+    </w:p>
+    <w:p>
+      <w:pPr>
+        <w:pStyle w:val="Sinespaciado"/>
+      </w:pPr>
+      <w:proofErr w:type="spellStart"/>
+      <w:proofErr w:type="gramStart"/>
+      <w:r>
+        <w:t>import</w:t>
+      </w:r>
+      <w:proofErr w:type="spellEnd"/>
+      <w:proofErr w:type="gramEnd"/>
+      <w:r>
+        <w:t xml:space="preserve"> { </w:t>
+      </w:r>
+      <w:proofErr w:type="spellStart"/>
+      <w:r>
+        <w:t>Component</w:t>
+      </w:r>
+      <w:proofErr w:type="spellEnd"/>
+      <w:r>
+        <w:t xml:space="preserve"> } </w:t>
+      </w:r>
+      <w:proofErr w:type="spellStart"/>
+      <w:r>
+        <w:t>from</w:t>
+      </w:r>
+      <w:proofErr w:type="spellEnd"/>
+      <w:r>
+        <w:t xml:space="preserve"> '@angular/</w:t>
+      </w:r>
+      <w:proofErr w:type="spellStart"/>
+      <w:r>
+        <w:t>core</w:t>
+      </w:r>
+      <w:proofErr w:type="spellEnd"/>
+      <w:r>
+        <w:t>';</w:t>
+      </w:r>
+    </w:p>
+    <w:p>
+      <w:pPr>
+        <w:pStyle w:val="Sinespaciado"/>
+      </w:pPr>
+    </w:p>
+    <w:p>
+      <w:pPr>
+        <w:pStyle w:val="Sinespaciado"/>
+      </w:pPr>
+      <w:proofErr w:type="gramStart"/>
+      <w:r>
+        <w:t>@</w:t>
+      </w:r>
+      <w:proofErr w:type="spellStart"/>
+      <w:r>
+        <w:t>Component</w:t>
+      </w:r>
+      <w:proofErr w:type="spellEnd"/>
+      <w:r>
+        <w:t>({</w:t>
+      </w:r>
+      <w:proofErr w:type="gramEnd"/>
+    </w:p>
+    <w:p>
+      <w:pPr>
+        <w:pStyle w:val="Sinespaciado"/>
+      </w:pPr>
+      <w:r>
+        <w:t xml:space="preserve">  </w:t>
+      </w:r>
+      <w:proofErr w:type="gramStart"/>
+      <w:r>
+        <w:t>selector</w:t>
+      </w:r>
+      <w:proofErr w:type="gramEnd"/>
+      <w:r>
+        <w:t>: 'app-</w:t>
+      </w:r>
+      <w:proofErr w:type="spellStart"/>
+      <w:r>
+        <w:t>root</w:t>
+      </w:r>
+      <w:proofErr w:type="spellEnd"/>
+      <w:r>
+        <w:t>',</w:t>
+      </w:r>
+    </w:p>
+    <w:p>
+      <w:pPr>
+        <w:pStyle w:val="Sinespaciado"/>
+      </w:pPr>
+      <w:r>
+        <w:t xml:space="preserve">  </w:t>
+      </w:r>
+      <w:proofErr w:type="spellStart"/>
+      <w:proofErr w:type="gramStart"/>
+      <w:r>
+        <w:t>templateUrl</w:t>
+      </w:r>
+      <w:proofErr w:type="spellEnd"/>
+      <w:proofErr w:type="gramEnd"/>
+      <w:r>
+        <w:t>: './app.component.html',</w:t>
+      </w:r>
+    </w:p>
+    <w:p>
+      <w:pPr>
+        <w:pStyle w:val="Sinespaciado"/>
+      </w:pPr>
+      <w:r>
+        <w:t xml:space="preserve">  </w:t>
+      </w:r>
+      <w:proofErr w:type="spellStart"/>
+      <w:proofErr w:type="gramStart"/>
+      <w:r>
+        <w:t>styleUrls</w:t>
+      </w:r>
+      <w:proofErr w:type="spellEnd"/>
+      <w:proofErr w:type="gramEnd"/>
+      <w:r>
+        <w:t>: ['./app.component.css']</w:t>
+      </w:r>
+    </w:p>
+    <w:p>
+      <w:pPr>
+        <w:pStyle w:val="Sinespaciado"/>
+      </w:pPr>
+      <w:r>
+        <w:t>})</w:t>
+      </w:r>
+    </w:p>
+    <w:p>
+      <w:pPr>
+        <w:pStyle w:val="Sinespaciado"/>
+      </w:pPr>
+      <w:proofErr w:type="spellStart"/>
+      <w:proofErr w:type="gramStart"/>
+      <w:r>
+        <w:t>export</w:t>
+      </w:r>
+      <w:proofErr w:type="spellEnd"/>
+      <w:proofErr w:type="gramEnd"/>
+      <w:r>
+        <w:t xml:space="preserve"> </w:t>
+      </w:r>
+      <w:proofErr w:type="spellStart"/>
+      <w:r>
+        <w:t>class</w:t>
+      </w:r>
+      <w:proofErr w:type="spellEnd"/>
+      <w:r>
+        <w:t xml:space="preserve"> </w:t>
+      </w:r>
+      <w:proofErr w:type="spellStart"/>
+      <w:r>
+        <w:t>AppComponent</w:t>
+      </w:r>
+      <w:proofErr w:type="spellEnd"/>
+      <w:r>
+        <w:t xml:space="preserve"> {</w:t>
+      </w:r>
+    </w:p>
+    <w:p>
+      <w:pPr>
+        <w:pStyle w:val="Sinespaciado"/>
+      </w:pPr>
+      <w:r>
+        <w:t xml:space="preserve">  </w:t>
+      </w:r>
+      <w:proofErr w:type="spellStart"/>
+      <w:proofErr w:type="gramStart"/>
+      <w:r>
+        <w:t>title</w:t>
+      </w:r>
+      <w:proofErr w:type="spellEnd"/>
+      <w:proofErr w:type="gramEnd"/>
+      <w:r>
+        <w:t xml:space="preserve"> = '</w:t>
+      </w:r>
+      <w:proofErr w:type="spellStart"/>
+      <w:r>
+        <w:t>JazzoSquare</w:t>
+      </w:r>
+      <w:proofErr w:type="spellEnd"/>
+      <w:r>
+        <w:t>';</w:t>
+      </w:r>
+    </w:p>
+    <w:p>
+      <w:pPr>
+        <w:pStyle w:val="Sinespaciado"/>
+      </w:pPr>
+      <w:r>
+        <w:t xml:space="preserve">  </w:t>
+      </w:r>
+      <w:proofErr w:type="gramStart"/>
+      <w:r>
+        <w:rPr>
+          <w:highlight w:val="yellow"/>
+        </w:rPr>
+        <w:t>listo</w:t>
+      </w:r>
+      <w:proofErr w:type="gramEnd"/>
+      <w:r>
+        <w:rPr>
+          <w:highlight w:val="yellow"/>
+        </w:rPr>
+        <w:t xml:space="preserve"> = false;</w:t>
+      </w:r>
+    </w:p>
+    <w:p>
+      <w:pPr>
+        <w:pStyle w:val="Sinespaciado"/>
+      </w:pPr>
+    </w:p>
+    <w:p>
+      <w:pPr>
+        <w:pStyle w:val="Sinespaciado"/>
+      </w:pPr>
+      <w:r>
+        <w:t xml:space="preserve">  </w:t>
+      </w:r>
+      <w:proofErr w:type="gramStart"/>
+      <w:r>
+        <w:rPr>
+          <w:highlight w:val="yellow"/>
+        </w:rPr>
+        <w:t>constructor</w:t>
+      </w:r>
+      <w:proofErr w:type="gramEnd"/>
+      <w:r>
+        <w:rPr>
+          <w:highlight w:val="yellow"/>
+        </w:rPr>
+        <w:t>() {</w:t>
+      </w:r>
+    </w:p>
+    <w:p>
+      <w:pPr>
+        <w:pStyle w:val="Sinespaciado"/>
+      </w:pPr>
+      <w:r>
+        <w:t xml:space="preserve">    </w:t>
+      </w:r>
+      <w:proofErr w:type="spellStart"/>
+      <w:proofErr w:type="gramStart"/>
+      <w:r>
+        <w:rPr>
+          <w:highlight w:val="yellow"/>
+        </w:rPr>
+        <w:t>setTimeout</w:t>
+      </w:r>
+      <w:proofErr w:type="spellEnd"/>
+      <w:proofErr w:type="gramEnd"/>
+      <w:r>
+        <w:rPr>
+          <w:highlight w:val="yellow"/>
+        </w:rPr>
+        <w:t>(()=&gt;{</w:t>
+      </w:r>
+      <w:proofErr w:type="spellStart"/>
+      <w:r>
+        <w:rPr>
+          <w:highlight w:val="yellow"/>
+        </w:rPr>
+        <w:t>this.listo</w:t>
+      </w:r>
+      <w:proofErr w:type="spellEnd"/>
+      <w:r>
+        <w:rPr>
+          <w:highlight w:val="yellow"/>
+        </w:rPr>
+        <w:t xml:space="preserve"> = true;}, 3000);</w:t>
+      </w:r>
+    </w:p>
+    <w:p>
+      <w:pPr>
+        <w:pStyle w:val="Sinespaciado"/>
+      </w:pPr>
+      <w:r>
+        <w:t xml:space="preserve">  </w:t>
+      </w:r>
+      <w:r>
+        <w:rPr>
+          <w:highlight w:val="yellow"/>
+        </w:rPr>
+        <w:t>}</w:t>
+      </w:r>
+    </w:p>
+    <w:p>
+      <w:pPr>
+        <w:pStyle w:val="Sinespaciado"/>
+      </w:pPr>
+      <w:r>
+        <w:t>}</w:t>
+      </w:r>
+    </w:p>
+    <w:p>
+      <w:pPr>
+        <w:pStyle w:val="Sinespaciado"/>
+        <w:rPr>
+          <w:b/>
+        </w:rPr>
+      </w:pPr>
+      <w:r>
+        <w:rPr>
+          <w:b/>
+        </w:rPr>
+        <w:t>app.component.html</w:t>
+      </w:r>
+    </w:p>
+    <w:p>
+      <w:pPr>
+        <w:pStyle w:val="Sinespaciado"/>
+      </w:pPr>
+      <w:r>
+        <w:t xml:space="preserve">&lt;div </w:t>
+      </w:r>
+      <w:proofErr w:type="spellStart"/>
+      <w:r>
+        <w:t>style</w:t>
+      </w:r>
+      <w:proofErr w:type="spellEnd"/>
+      <w:r>
+        <w:t>="</w:t>
+      </w:r>
+      <w:proofErr w:type="spellStart"/>
+      <w:r>
+        <w:t>text-align</w:t>
+      </w:r>
+      <w:proofErr w:type="gramStart"/>
+      <w:r>
+        <w:t>:center</w:t>
+      </w:r>
+      <w:proofErr w:type="spellEnd"/>
+      <w:proofErr w:type="gramEnd"/>
+      <w:r>
+        <w:t>"&gt;</w:t>
+      </w:r>
+    </w:p>
+    <w:p>
+      <w:pPr>
+        <w:pStyle w:val="Sinespaciado"/>
+      </w:pPr>
+      <w:r>
+        <w:t xml:space="preserve">  &lt;h1&gt;</w:t>
+      </w:r>
+    </w:p>
+    <w:p>
+      <w:pPr>
+        <w:pStyle w:val="Sinespaciado"/>
+      </w:pPr>
+      <w:r>
+        <w:t xml:space="preserve">    </w:t>
+      </w:r>
+      <w:proofErr w:type="spellStart"/>
+      <w:r>
+        <w:t>Welcome</w:t>
+      </w:r>
+      <w:proofErr w:type="spellEnd"/>
+      <w:r>
+        <w:t xml:space="preserve"> to {{</w:t>
+      </w:r>
+      <w:proofErr w:type="spellStart"/>
+      <w:r>
+        <w:t>title</w:t>
+      </w:r>
+      <w:proofErr w:type="spellEnd"/>
+      <w:r>
+        <w:t>}}</w:t>
+      </w:r>
+      <w:proofErr w:type="gramStart"/>
+      <w:r>
+        <w:t>!</w:t>
+      </w:r>
+      <w:proofErr w:type="gramEnd"/>
+    </w:p>
+    <w:p>
+      <w:pPr>
+        <w:pStyle w:val="Sinespaciado"/>
+      </w:pPr>
+      <w:r>
+        <w:t xml:space="preserve">  &lt;/h1&gt;</w:t>
+      </w:r>
+    </w:p>
+    <w:p>
+      <w:pPr>
+        <w:pStyle w:val="Sinespaciado"/>
+      </w:pPr>
+      <w:r>
+        <w:t xml:space="preserve">  &lt;</w:t>
+      </w:r>
+      <w:proofErr w:type="spellStart"/>
+      <w:r>
+        <w:t>hr</w:t>
+      </w:r>
+      <w:proofErr w:type="spellEnd"/>
+      <w:r>
+        <w:t>/</w:t>
+      </w:r>
+      <w:r>
+        <w:t>&gt;</w:t>
+      </w:r>
+    </w:p>
+    <w:p>
+      <w:pPr>
+        <w:pStyle w:val="Sinespaciado"/>
+      </w:pPr>
+      <w:r>
+        <w:t xml:space="preserve">  &lt;</w:t>
+      </w:r>
+      <w:proofErr w:type="spellStart"/>
+      <w:proofErr w:type="gramStart"/>
+      <w:r>
+        <w:t>button</w:t>
+      </w:r>
+      <w:proofErr w:type="spellEnd"/>
+      <w:proofErr w:type="gramEnd"/>
+      <w:r>
+        <w:t xml:space="preserve"> </w:t>
+      </w:r>
+      <w:r>
+        <w:rPr>
+          <w:highlight w:val="yellow"/>
+        </w:rPr>
+        <w:t>[</w:t>
+      </w:r>
+      <w:proofErr w:type="spellStart"/>
+      <w:r>
+        <w:rPr>
+          <w:highlight w:val="yellow"/>
+        </w:rPr>
+        <w:t>disabled</w:t>
+      </w:r>
+      <w:proofErr w:type="spellEnd"/>
+      <w:r>
+        <w:rPr>
+          <w:highlight w:val="yellow"/>
+        </w:rPr>
+        <w:t>]="!listo"</w:t>
+      </w:r>
+      <w:r>
+        <w:t>&gt;</w:t>
+      </w:r>
+      <w:proofErr w:type="spellStart"/>
+      <w:r>
+        <w:t>Click</w:t>
+      </w:r>
+      <w:proofErr w:type="spellEnd"/>
+      <w:r>
+        <w:t xml:space="preserve"> me!&lt;/</w:t>
+      </w:r>
+      <w:proofErr w:type="spellStart"/>
+      <w:r>
+        <w:t>button</w:t>
+      </w:r>
+      <w:proofErr w:type="spellEnd"/>
+      <w:r>
+        <w:t>&gt;</w:t>
+      </w:r>
+    </w:p>
+    <w:p>
+      <w:pPr>
+        <w:pStyle w:val="Sinespaciado"/>
+      </w:pPr>
+      <w:r>
+        <w:t>&lt;/</w:t>
+      </w:r>
+      <w:proofErr w:type="gramStart"/>
+      <w:r>
+        <w:t>div</w:t>
+      </w:r>
+      <w:proofErr w:type="gramEnd"/>
+      <w:r>
+        <w:t>&gt;</w:t>
+      </w:r>
+    </w:p>
+    <w:p/>
+    <w:p>
+      <w:pPr>
+        <w:pStyle w:val="Ttulo3"/>
+      </w:pPr>
+      <w:proofErr w:type="spellStart"/>
+      <w:r>
+        <w:t>Event</w:t>
+      </w:r>
+      <w:proofErr w:type="spellEnd"/>
+      <w:r>
+        <w:t xml:space="preserve"> </w:t>
+      </w:r>
+      <w:proofErr w:type="spellStart"/>
+      <w:r>
+        <w:t>Binding</w:t>
+      </w:r>
+      <w:proofErr w:type="spellEnd"/>
+      <w:r>
+        <w:t xml:space="preserve"> []</w:t>
+      </w:r>
+    </w:p>
+    <w:p>
+      <w:r>
+        <w:t xml:space="preserve">Tener </w:t>
+      </w:r>
+      <w:r>
+        <w:t>evento</w:t>
+      </w:r>
+      <w:r>
+        <w:t xml:space="preserve"> </w:t>
+      </w:r>
+      <w:r>
+        <w:t>en</w:t>
+      </w:r>
+      <w:r>
+        <w:t xml:space="preserve"> HTML y que viaje a </w:t>
+      </w:r>
+      <w:proofErr w:type="spellStart"/>
+      <w:r>
+        <w:t>TypeScript</w:t>
+      </w:r>
+      <w:proofErr w:type="spellEnd"/>
+      <w:r>
+        <w:t>.</w:t>
+      </w:r>
+    </w:p>
+    <w:p>
+      <w:pPr>
+        <w:pStyle w:val="Sinespaciado"/>
+        <w:rPr>
+          <w:b/>
+        </w:rPr>
+      </w:pPr>
+      <w:r>
+        <w:rPr>
+          <w:b/>
+        </w:rPr>
+        <w:t>Ejemplo:</w:t>
+      </w:r>
+    </w:p>
+    <w:p>
+      <w:pPr>
+        <w:pStyle w:val="Sinespaciado"/>
+        <w:rPr>
+          <w:b/>
+        </w:rPr>
+      </w:pPr>
+      <w:proofErr w:type="spellStart"/>
+      <w:r>
+        <w:rPr>
+          <w:b/>
+        </w:rPr>
+        <w:t>app.</w:t>
+      </w:r>
+      <w:r>
+        <w:rPr>
+          <w:b/>
+        </w:rPr>
+        <w:t>component</w:t>
+      </w:r>
+      <w:r>
+        <w:rPr>
+          <w:b/>
+        </w:rPr>
+        <w:t>.ts</w:t>
+      </w:r>
+      <w:proofErr w:type="spellEnd"/>
+    </w:p>
+    <w:p>
+      <w:pPr>
+        <w:pStyle w:val="Sinespaciado"/>
+      </w:pPr>
+      <w:proofErr w:type="spellStart"/>
+      <w:proofErr w:type="gramStart"/>
+      <w:r>
+        <w:t>import</w:t>
+      </w:r>
+      <w:proofErr w:type="spellEnd"/>
+      <w:proofErr w:type="gramEnd"/>
+      <w:r>
+        <w:t xml:space="preserve"> { </w:t>
+      </w:r>
+      <w:proofErr w:type="spellStart"/>
+      <w:r>
+        <w:t>Component</w:t>
+      </w:r>
+      <w:proofErr w:type="spellEnd"/>
+      <w:r>
+        <w:t xml:space="preserve"> } </w:t>
+      </w:r>
+      <w:proofErr w:type="spellStart"/>
+      <w:r>
+        <w:t>from</w:t>
+      </w:r>
+      <w:proofErr w:type="spellEnd"/>
+      <w:r>
+        <w:t xml:space="preserve"> '@angular/</w:t>
+      </w:r>
+      <w:proofErr w:type="spellStart"/>
+      <w:r>
+        <w:t>core</w:t>
+      </w:r>
+      <w:proofErr w:type="spellEnd"/>
+      <w:r>
+        <w:t>';</w:t>
+      </w:r>
+    </w:p>
+    <w:p>
+      <w:pPr>
+        <w:pStyle w:val="Sinespaciado"/>
+      </w:pPr>
+    </w:p>
+    <w:p>
+      <w:pPr>
+        <w:pStyle w:val="Sinespaciado"/>
+      </w:pPr>
+      <w:proofErr w:type="gramStart"/>
+      <w:r>
+        <w:t>@</w:t>
+      </w:r>
+      <w:proofErr w:type="spellStart"/>
+      <w:r>
+        <w:t>Component</w:t>
+      </w:r>
+      <w:proofErr w:type="spellEnd"/>
+      <w:r>
+        <w:t>({</w:t>
+      </w:r>
+      <w:proofErr w:type="gramEnd"/>
+    </w:p>
+    <w:p>
+      <w:pPr>
+        <w:pStyle w:val="Sinespaciado"/>
+      </w:pPr>
+      <w:r>
+        <w:t xml:space="preserve">  </w:t>
+      </w:r>
+      <w:proofErr w:type="gramStart"/>
+      <w:r>
+        <w:t>selector</w:t>
+      </w:r>
+      <w:proofErr w:type="gramEnd"/>
+      <w:r>
+        <w:t>: 'app-</w:t>
+      </w:r>
+      <w:proofErr w:type="spellStart"/>
+      <w:r>
+        <w:t>root</w:t>
+      </w:r>
+      <w:proofErr w:type="spellEnd"/>
+      <w:r>
+        <w:t>',</w:t>
+      </w:r>
+    </w:p>
+    <w:p>
+      <w:pPr>
+        <w:pStyle w:val="Sinespaciado"/>
+      </w:pPr>
+      <w:r>
+        <w:t xml:space="preserve">  </w:t>
+      </w:r>
+      <w:proofErr w:type="spellStart"/>
+      <w:proofErr w:type="gramStart"/>
+      <w:r>
+        <w:t>templateUrl</w:t>
+      </w:r>
+      <w:proofErr w:type="spellEnd"/>
+      <w:proofErr w:type="gramEnd"/>
+      <w:r>
+        <w:t>: './app.component.html',</w:t>
+      </w:r>
+    </w:p>
+    <w:p>
+      <w:pPr>
+        <w:pStyle w:val="Sinespaciado"/>
+      </w:pPr>
+      <w:r>
+        <w:t xml:space="preserve">  </w:t>
+      </w:r>
+      <w:proofErr w:type="spellStart"/>
+      <w:proofErr w:type="gramStart"/>
+      <w:r>
+        <w:t>styleUrls</w:t>
+      </w:r>
+      <w:proofErr w:type="spellEnd"/>
+      <w:proofErr w:type="gramEnd"/>
+      <w:r>
+        <w:t>: ['./app.component.css']</w:t>
+      </w:r>
+    </w:p>
+    <w:p>
+      <w:pPr>
+        <w:pStyle w:val="Sinespaciado"/>
+      </w:pPr>
+      <w:r>
+        <w:t>})</w:t>
+      </w:r>
+    </w:p>
+    <w:p>
+      <w:pPr>
+        <w:pStyle w:val="Sinespaciado"/>
+      </w:pPr>
+      <w:proofErr w:type="spellStart"/>
+      <w:proofErr w:type="gramStart"/>
+      <w:r>
+        <w:t>export</w:t>
+      </w:r>
+      <w:proofErr w:type="spellEnd"/>
+      <w:proofErr w:type="gramEnd"/>
+      <w:r>
+        <w:t xml:space="preserve"> </w:t>
+      </w:r>
+      <w:proofErr w:type="spellStart"/>
+      <w:r>
+        <w:t>class</w:t>
+      </w:r>
+      <w:proofErr w:type="spellEnd"/>
+      <w:r>
+        <w:t xml:space="preserve"> </w:t>
+      </w:r>
+      <w:proofErr w:type="spellStart"/>
+      <w:r>
+        <w:t>AppComponent</w:t>
+      </w:r>
+      <w:proofErr w:type="spellEnd"/>
+      <w:r>
+        <w:t xml:space="preserve"> {</w:t>
+      </w:r>
+    </w:p>
+    <w:p>
+      <w:pPr>
+        <w:pStyle w:val="Sinespaciado"/>
+      </w:pPr>
+      <w:r>
+        <w:t xml:space="preserve">  </w:t>
+      </w:r>
+      <w:proofErr w:type="spellStart"/>
+      <w:proofErr w:type="gramStart"/>
+      <w:r>
+        <w:t>title</w:t>
+      </w:r>
+      <w:proofErr w:type="spellEnd"/>
+      <w:proofErr w:type="gramEnd"/>
+      <w:r>
+        <w:t xml:space="preserve"> = '</w:t>
+      </w:r>
+      <w:proofErr w:type="spellStart"/>
+      <w:r>
+        <w:t>JazzoSquare</w:t>
+      </w:r>
+      <w:proofErr w:type="spellEnd"/>
+      <w:r>
+        <w:t>';</w:t>
+      </w:r>
+    </w:p>
+    <w:p>
+      <w:pPr>
+        <w:pStyle w:val="Sinespaciado"/>
+      </w:pPr>
+    </w:p>
+    <w:p>
+      <w:pPr>
+        <w:pStyle w:val="Sinespaciado"/>
+      </w:pPr>
+      <w:r>
+        <w:t xml:space="preserve">  </w:t>
+      </w:r>
+      <w:proofErr w:type="spellStart"/>
+      <w:proofErr w:type="gramStart"/>
+      <w:r>
+        <w:rPr>
+          <w:highlight w:val="yellow"/>
+        </w:rPr>
+        <w:t>hacerAlgo</w:t>
+      </w:r>
+      <w:proofErr w:type="spellEnd"/>
+      <w:proofErr w:type="gramEnd"/>
+      <w:r>
+        <w:rPr>
+          <w:highlight w:val="yellow"/>
+        </w:rPr>
+        <w:t>() {</w:t>
+      </w:r>
+    </w:p>
+    <w:p>
+      <w:pPr>
+        <w:pStyle w:val="Sinespaciado"/>
+      </w:pPr>
+      <w:r>
+        <w:lastRenderedPageBreak/>
+        <w:t xml:space="preserve">    </w:t>
+      </w:r>
+      <w:proofErr w:type="spellStart"/>
+      <w:proofErr w:type="gramStart"/>
+      <w:r>
+        <w:rPr>
+          <w:highlight w:val="yellow"/>
+        </w:rPr>
+        <w:t>alert</w:t>
+      </w:r>
+      <w:proofErr w:type="spellEnd"/>
+      <w:proofErr w:type="gramEnd"/>
+      <w:r>
+        <w:rPr>
+          <w:highlight w:val="yellow"/>
+        </w:rPr>
+        <w:t>('Haciendo algo');</w:t>
+      </w:r>
+    </w:p>
+    <w:p>
+      <w:pPr>
+        <w:pStyle w:val="Sinespaciado"/>
+      </w:pPr>
+      <w:r>
+        <w:t xml:space="preserve">  </w:t>
+      </w:r>
+      <w:r>
+        <w:rPr>
+          <w:highlight w:val="yellow"/>
+        </w:rPr>
+        <w:t>}</w:t>
+      </w:r>
+    </w:p>
+    <w:p>
+      <w:pPr>
+        <w:pStyle w:val="Sinespaciado"/>
+      </w:pPr>
+      <w:r>
+        <w:t>}</w:t>
+      </w:r>
+    </w:p>
+    <w:p>
+      <w:pPr>
+        <w:pStyle w:val="Sinespaciado"/>
+        <w:rPr>
+          <w:b/>
+        </w:rPr>
+      </w:pPr>
+      <w:r>
+        <w:rPr>
+          <w:b/>
+        </w:rPr>
+        <w:t>app.component.html</w:t>
+      </w:r>
+    </w:p>
+    <w:p>
+      <w:pPr>
+        <w:pStyle w:val="Sinespaciado"/>
+      </w:pPr>
+      <w:r>
+        <w:t xml:space="preserve">&lt;div </w:t>
+      </w:r>
+      <w:proofErr w:type="spellStart"/>
+      <w:r>
+        <w:t>style</w:t>
+      </w:r>
+      <w:proofErr w:type="spellEnd"/>
+      <w:r>
+        <w:t>="</w:t>
+      </w:r>
+      <w:proofErr w:type="spellStart"/>
+      <w:r>
+        <w:t>text-align</w:t>
+      </w:r>
+      <w:proofErr w:type="gramStart"/>
+      <w:r>
+        <w:t>:center</w:t>
+      </w:r>
+      <w:proofErr w:type="spellEnd"/>
+      <w:proofErr w:type="gramEnd"/>
+      <w:r>
+        <w:t>"&gt;</w:t>
+      </w:r>
+    </w:p>
+    <w:p>
+      <w:pPr>
+        <w:pStyle w:val="Sinespaciado"/>
+      </w:pPr>
+      <w:r>
+        <w:t xml:space="preserve">  &lt;h1&gt;</w:t>
+      </w:r>
+    </w:p>
+    <w:p>
+      <w:pPr>
+        <w:pStyle w:val="Sinespaciado"/>
+      </w:pPr>
+      <w:r>
+        <w:t xml:space="preserve">    </w:t>
+      </w:r>
+      <w:proofErr w:type="spellStart"/>
+      <w:r>
+        <w:t>Welcome</w:t>
+      </w:r>
+      <w:proofErr w:type="spellEnd"/>
+      <w:r>
+        <w:t xml:space="preserve"> to {{</w:t>
+      </w:r>
+      <w:proofErr w:type="spellStart"/>
+      <w:r>
+        <w:t>title</w:t>
+      </w:r>
+      <w:proofErr w:type="spellEnd"/>
+      <w:r>
+        <w:t>}}</w:t>
+      </w:r>
+      <w:proofErr w:type="gramStart"/>
+      <w:r>
+        <w:t>!</w:t>
+      </w:r>
+      <w:proofErr w:type="gramEnd"/>
+    </w:p>
+    <w:p>
+      <w:pPr>
+        <w:pStyle w:val="Sinespaciado"/>
+      </w:pPr>
+      <w:r>
+        <w:t xml:space="preserve">  &lt;/h1&gt;</w:t>
+      </w:r>
+    </w:p>
+    <w:p>
+      <w:pPr>
+        <w:pStyle w:val="Sinespaciado"/>
+      </w:pPr>
+      <w:r>
+        <w:t xml:space="preserve">  &lt;</w:t>
+      </w:r>
+      <w:proofErr w:type="spellStart"/>
+      <w:r>
+        <w:t>hr</w:t>
+      </w:r>
+      <w:proofErr w:type="spellEnd"/>
+      <w:r>
+        <w:t>/&gt;</w:t>
+      </w:r>
+    </w:p>
+    <w:p>
+      <w:pPr>
+        <w:pStyle w:val="Sinespaciado"/>
+      </w:pPr>
+      <w:r>
+        <w:t xml:space="preserve">  &lt;</w:t>
+      </w:r>
+      <w:proofErr w:type="spellStart"/>
+      <w:proofErr w:type="gramStart"/>
+      <w:r>
+        <w:t>button</w:t>
+      </w:r>
+      <w:proofErr w:type="spellEnd"/>
+      <w:proofErr w:type="gramEnd"/>
+      <w:r>
+        <w:t xml:space="preserve"> </w:t>
+      </w:r>
+      <w:r>
+        <w:rPr>
+          <w:highlight w:val="yellow"/>
+        </w:rPr>
+        <w:t>(</w:t>
+      </w:r>
+      <w:proofErr w:type="spellStart"/>
+      <w:r>
+        <w:rPr>
+          <w:highlight w:val="yellow"/>
+        </w:rPr>
+        <w:t>click</w:t>
+      </w:r>
+      <w:proofErr w:type="spellEnd"/>
+      <w:r>
+        <w:rPr>
+          <w:highlight w:val="yellow"/>
+        </w:rPr>
+        <w:t>)="</w:t>
+      </w:r>
+      <w:proofErr w:type="spellStart"/>
+      <w:r>
+        <w:rPr>
+          <w:highlight w:val="yellow"/>
+        </w:rPr>
+        <w:t>hacerAlgo</w:t>
+      </w:r>
+      <w:proofErr w:type="spellEnd"/>
+      <w:r>
+        <w:rPr>
+          <w:highlight w:val="yellow"/>
+        </w:rPr>
+        <w:t>()"</w:t>
+      </w:r>
+      <w:r>
+        <w:t>&gt;</w:t>
+      </w:r>
+      <w:proofErr w:type="spellStart"/>
+      <w:r>
+        <w:t>Click</w:t>
+      </w:r>
+      <w:proofErr w:type="spellEnd"/>
+      <w:r>
+        <w:t xml:space="preserve"> me!&lt;/</w:t>
+      </w:r>
+      <w:proofErr w:type="spellStart"/>
+      <w:r>
+        <w:t>button</w:t>
+      </w:r>
+      <w:proofErr w:type="spellEnd"/>
+      <w:r>
+        <w:t>&gt;</w:t>
+      </w:r>
+    </w:p>
+    <w:p>
+      <w:pPr>
+        <w:pStyle w:val="Sinespaciado"/>
+      </w:pPr>
+      <w:r>
+        <w:t>&lt;/</w:t>
+      </w:r>
+      <w:proofErr w:type="gramStart"/>
+      <w:r>
+        <w:t>div</w:t>
+      </w:r>
+      <w:proofErr w:type="gramEnd"/>
+      <w:r>
+        <w:t>&gt;</w:t>
+      </w:r>
+    </w:p>
+    <w:p/>
+    <w:p>
+      <w:pPr>
+        <w:pStyle w:val="Ttulo3"/>
+      </w:pPr>
+      <w:proofErr w:type="spellStart"/>
+      <w:r>
+        <w:t>Two</w:t>
+      </w:r>
+      <w:proofErr w:type="spellEnd"/>
+      <w:r>
+        <w:t xml:space="preserve"> </w:t>
+      </w:r>
+      <w:proofErr w:type="spellStart"/>
+      <w:r>
+        <w:t>Way</w:t>
+      </w:r>
+      <w:proofErr w:type="spellEnd"/>
+      <w:r>
+        <w:t xml:space="preserve"> Data </w:t>
+      </w:r>
+      <w:proofErr w:type="spellStart"/>
+      <w:r>
+        <w:t>Binding</w:t>
+      </w:r>
+      <w:proofErr w:type="spellEnd"/>
+      <w:r>
+        <w:t xml:space="preserve"> [()]</w:t>
+      </w:r>
+    </w:p>
+    <w:p>
+      <w:r>
+        <w:t>Comunicación de 2 vías.</w:t>
+      </w:r>
+    </w:p>
+    <w:p>
+      <w:pPr>
+        <w:pStyle w:val="Sinespaciado"/>
+        <w:rPr>
+          <w:b/>
+        </w:rPr>
+      </w:pPr>
+      <w:r>
+        <w:rPr>
+          <w:b/>
+        </w:rPr>
+        <w:t>Ejemplo:</w:t>
+      </w:r>
+    </w:p>
+    <w:p>
+      <w:pPr>
+        <w:pStyle w:val="Sinespaciado"/>
+        <w:rPr>
+          <w:b/>
+        </w:rPr>
+      </w:pPr>
+      <w:proofErr w:type="spellStart"/>
+      <w:r>
+        <w:rPr>
+          <w:b/>
+        </w:rPr>
+        <w:t>app.</w:t>
+      </w:r>
+      <w:r>
+        <w:rPr>
+          <w:b/>
+        </w:rPr>
+        <w:t>component</w:t>
+      </w:r>
+      <w:r>
+        <w:rPr>
+          <w:b/>
+        </w:rPr>
+        <w:t>.ts</w:t>
+      </w:r>
+      <w:proofErr w:type="spellEnd"/>
+    </w:p>
+    <w:p>
+      <w:pPr>
+        <w:pStyle w:val="Sinespaciado"/>
+      </w:pPr>
+      <w:proofErr w:type="spellStart"/>
+      <w:proofErr w:type="gramStart"/>
+      <w:r>
+        <w:t>import</w:t>
+      </w:r>
+      <w:proofErr w:type="spellEnd"/>
+      <w:proofErr w:type="gramEnd"/>
+      <w:r>
+        <w:t xml:space="preserve"> { </w:t>
+      </w:r>
+      <w:proofErr w:type="spellStart"/>
+      <w:r>
+        <w:t>Component</w:t>
+      </w:r>
+      <w:proofErr w:type="spellEnd"/>
+      <w:r>
+        <w:t xml:space="preserve"> } </w:t>
+      </w:r>
+      <w:proofErr w:type="spellStart"/>
+      <w:r>
+        <w:t>from</w:t>
+      </w:r>
+      <w:proofErr w:type="spellEnd"/>
+      <w:r>
+        <w:t xml:space="preserve"> '@angular/</w:t>
+      </w:r>
+      <w:proofErr w:type="spellStart"/>
+      <w:r>
+        <w:t>core</w:t>
+      </w:r>
+      <w:proofErr w:type="spellEnd"/>
+      <w:r>
+        <w:t>';</w:t>
+      </w:r>
+    </w:p>
+    <w:p>
+      <w:pPr>
+        <w:pStyle w:val="Sinespaciado"/>
+      </w:pPr>
+    </w:p>
+    <w:p>
+      <w:pPr>
+        <w:pStyle w:val="Sinespaciado"/>
+      </w:pPr>
+      <w:proofErr w:type="gramStart"/>
+      <w:r>
+        <w:t>@</w:t>
+      </w:r>
+      <w:proofErr w:type="spellStart"/>
+      <w:r>
+        <w:t>Component</w:t>
+      </w:r>
+      <w:proofErr w:type="spellEnd"/>
+      <w:r>
+        <w:t>({</w:t>
+      </w:r>
+      <w:proofErr w:type="gramEnd"/>
+    </w:p>
+    <w:p>
+      <w:pPr>
+        <w:pStyle w:val="Sinespaciado"/>
+      </w:pPr>
+      <w:r>
+        <w:t xml:space="preserve">  </w:t>
+      </w:r>
+      <w:proofErr w:type="gramStart"/>
+      <w:r>
+        <w:t>selector</w:t>
+      </w:r>
+      <w:proofErr w:type="gramEnd"/>
+      <w:r>
+        <w:t>: 'app-</w:t>
+      </w:r>
+      <w:proofErr w:type="spellStart"/>
+      <w:r>
+        <w:t>root</w:t>
+      </w:r>
+      <w:proofErr w:type="spellEnd"/>
+      <w:r>
+        <w:t>',</w:t>
+      </w:r>
+    </w:p>
+    <w:p>
+      <w:pPr>
+        <w:pStyle w:val="Sinespaciado"/>
+      </w:pPr>
+      <w:r>
+        <w:t xml:space="preserve">  </w:t>
+      </w:r>
+      <w:proofErr w:type="spellStart"/>
+      <w:proofErr w:type="gramStart"/>
+      <w:r>
+        <w:t>templateUrl</w:t>
+      </w:r>
+      <w:proofErr w:type="spellEnd"/>
+      <w:proofErr w:type="gramEnd"/>
+      <w:r>
+        <w:t>: './app.component.html',</w:t>
+      </w:r>
+    </w:p>
+    <w:p>
+      <w:pPr>
+        <w:pStyle w:val="Sinespaciado"/>
+      </w:pPr>
+      <w:r>
+        <w:t xml:space="preserve">  </w:t>
+      </w:r>
+      <w:proofErr w:type="spellStart"/>
+      <w:proofErr w:type="gramStart"/>
+      <w:r>
+        <w:t>styleUrls</w:t>
+      </w:r>
+      <w:proofErr w:type="spellEnd"/>
+      <w:proofErr w:type="gramEnd"/>
+      <w:r>
+        <w:t>: ['./app.component.css']</w:t>
+      </w:r>
+    </w:p>
+    <w:p>
+      <w:pPr>
+        <w:pStyle w:val="Sinespaciado"/>
+      </w:pPr>
+      <w:r>
+        <w:t>})</w:t>
+      </w:r>
+    </w:p>
+    <w:p>
+      <w:pPr>
+        <w:pStyle w:val="Sinespaciado"/>
+      </w:pPr>
+      <w:proofErr w:type="spellStart"/>
+      <w:proofErr w:type="gramStart"/>
+      <w:r>
+        <w:t>export</w:t>
+      </w:r>
+      <w:proofErr w:type="spellEnd"/>
+      <w:proofErr w:type="gramEnd"/>
+      <w:r>
+        <w:t xml:space="preserve"> </w:t>
+      </w:r>
+      <w:proofErr w:type="spellStart"/>
+      <w:r>
+        <w:t>class</w:t>
+      </w:r>
+      <w:proofErr w:type="spellEnd"/>
+      <w:r>
+        <w:t xml:space="preserve"> </w:t>
+      </w:r>
+      <w:proofErr w:type="spellStart"/>
+      <w:r>
+        <w:t>AppComponent</w:t>
+      </w:r>
+      <w:proofErr w:type="spellEnd"/>
+      <w:r>
+        <w:t xml:space="preserve"> {</w:t>
+      </w:r>
+    </w:p>
+    <w:p>
+      <w:pPr>
+        <w:pStyle w:val="Sinespaciado"/>
+      </w:pPr>
+      <w:r>
+        <w:t xml:space="preserve">  </w:t>
+      </w:r>
+      <w:proofErr w:type="spellStart"/>
+      <w:proofErr w:type="gramStart"/>
+      <w:r>
+        <w:t>title</w:t>
+      </w:r>
+      <w:proofErr w:type="spellEnd"/>
+      <w:proofErr w:type="gramEnd"/>
+      <w:r>
+        <w:t xml:space="preserve"> = '</w:t>
+      </w:r>
+      <w:proofErr w:type="spellStart"/>
+      <w:r>
+        <w:t>JazzoSquare</w:t>
+      </w:r>
+      <w:proofErr w:type="spellEnd"/>
+      <w:r>
+        <w:t>';</w:t>
+      </w:r>
+    </w:p>
+    <w:p>
+      <w:pPr>
+        <w:pStyle w:val="Sinespaciado"/>
+      </w:pPr>
+      <w:r>
+        <w:t xml:space="preserve">  </w:t>
+      </w:r>
+      <w:proofErr w:type="spellStart"/>
+      <w:proofErr w:type="gramStart"/>
+      <w:r>
+        <w:rPr>
+          <w:highlight w:val="yellow"/>
+        </w:rPr>
+        <w:t>nombre:</w:t>
+      </w:r>
+      <w:proofErr w:type="gramEnd"/>
+      <w:r>
+        <w:rPr>
+          <w:highlight w:val="yellow"/>
+        </w:rPr>
+        <w:t>string</w:t>
+      </w:r>
+      <w:proofErr w:type="spellEnd"/>
+      <w:r>
+        <w:rPr>
+          <w:highlight w:val="yellow"/>
+        </w:rPr>
+        <w:t xml:space="preserve"> = '';</w:t>
+      </w:r>
+    </w:p>
+    <w:p>
+      <w:pPr>
+        <w:pStyle w:val="Sinespaciado"/>
+      </w:pPr>
+      <w:r>
+        <w:t>}</w:t>
+      </w:r>
+    </w:p>
+    <w:p>
+      <w:pPr>
+        <w:pStyle w:val="Sinespaciado"/>
+        <w:rPr>
+          <w:b/>
+        </w:rPr>
+      </w:pPr>
+      <w:r>
+        <w:rPr>
+          <w:b/>
+        </w:rPr>
+        <w:t>app.component.html</w:t>
+      </w:r>
+    </w:p>
+    <w:p>
+      <w:pPr>
+        <w:pStyle w:val="Sinespaciado"/>
+      </w:pPr>
+      <w:r>
+        <w:t xml:space="preserve">&lt;div </w:t>
+      </w:r>
+      <w:proofErr w:type="spellStart"/>
+      <w:r>
+        <w:t>style</w:t>
+      </w:r>
+      <w:proofErr w:type="spellEnd"/>
+      <w:r>
+        <w:t>="</w:t>
+      </w:r>
+      <w:proofErr w:type="spellStart"/>
+      <w:r>
+        <w:t>text-align</w:t>
+      </w:r>
+      <w:proofErr w:type="gramStart"/>
+      <w:r>
+        <w:t>:center</w:t>
+      </w:r>
+      <w:proofErr w:type="spellEnd"/>
+      <w:proofErr w:type="gramEnd"/>
+      <w:r>
+        <w:t>"&gt;</w:t>
+      </w:r>
+    </w:p>
+    <w:p>
+      <w:pPr>
+        <w:pStyle w:val="Sinespaciado"/>
+      </w:pPr>
+      <w:r>
+        <w:t xml:space="preserve">  &lt;h1&gt;</w:t>
+      </w:r>
+    </w:p>
+    <w:p>
+      <w:pPr>
+        <w:pStyle w:val="Sinespaciado"/>
+      </w:pPr>
+      <w:r>
+        <w:t xml:space="preserve">    </w:t>
+      </w:r>
+      <w:proofErr w:type="spellStart"/>
+      <w:r>
+        <w:t>Welcome</w:t>
+      </w:r>
+      <w:proofErr w:type="spellEnd"/>
+      <w:r>
+        <w:t xml:space="preserve"> to {{</w:t>
+      </w:r>
+      <w:proofErr w:type="spellStart"/>
+      <w:r>
+        <w:t>title</w:t>
+      </w:r>
+      <w:proofErr w:type="spellEnd"/>
+      <w:r>
+        <w:t>}}</w:t>
+      </w:r>
+      <w:proofErr w:type="gramStart"/>
+      <w:r>
+        <w:t>!</w:t>
+      </w:r>
+      <w:proofErr w:type="gramEnd"/>
+    </w:p>
+    <w:p>
+      <w:pPr>
+        <w:pStyle w:val="Sinespaciado"/>
+      </w:pPr>
+      <w:r>
+        <w:t xml:space="preserve">  &lt;/h1&gt;</w:t>
+      </w:r>
+    </w:p>
+    <w:p>
+      <w:pPr>
+        <w:pStyle w:val="Sinespaciado"/>
+      </w:pPr>
+      <w:r>
+        <w:t xml:space="preserve">  &lt;</w:t>
+      </w:r>
+      <w:proofErr w:type="spellStart"/>
+      <w:r>
+        <w:t>br</w:t>
+      </w:r>
+      <w:proofErr w:type="spellEnd"/>
+      <w:r>
+        <w:t>/&gt;</w:t>
+      </w:r>
+    </w:p>
+    <w:p>
+      <w:pPr>
+        <w:pStyle w:val="Sinespaciado"/>
+      </w:pPr>
+      <w:r>
+        <w:t xml:space="preserve">  &lt;input </w:t>
+      </w:r>
+      <w:proofErr w:type="spellStart"/>
+      <w:r>
+        <w:t>type</w:t>
+      </w:r>
+      <w:proofErr w:type="spellEnd"/>
+      <w:r>
+        <w:t>="</w:t>
+      </w:r>
+      <w:proofErr w:type="spellStart"/>
+      <w:r>
+        <w:t>text</w:t>
+      </w:r>
+      <w:proofErr w:type="spellEnd"/>
+      <w:r>
+        <w:t xml:space="preserve">" </w:t>
+      </w:r>
+      <w:proofErr w:type="spellStart"/>
+      <w:r>
+        <w:t>placeholder</w:t>
+      </w:r>
+      <w:proofErr w:type="spellEnd"/>
+      <w:r>
+        <w:t xml:space="preserve">="Tu nombre" </w:t>
+      </w:r>
+      <w:r>
+        <w:rPr>
+          <w:highlight w:val="yellow"/>
+        </w:rPr>
+        <w:t>[(</w:t>
+      </w:r>
+      <w:proofErr w:type="spellStart"/>
+      <w:r>
+        <w:rPr>
+          <w:highlight w:val="yellow"/>
+        </w:rPr>
+        <w:t>ngModel</w:t>
+      </w:r>
+      <w:proofErr w:type="spellEnd"/>
+      <w:r>
+        <w:rPr>
+          <w:highlight w:val="yellow"/>
+        </w:rPr>
+        <w:t>)]="nombre"</w:t>
+      </w:r>
+      <w:r>
+        <w:t>/&gt;</w:t>
+      </w:r>
+    </w:p>
+    <w:p>
+      <w:pPr>
+        <w:pStyle w:val="Sinespaciado"/>
+      </w:pPr>
+      <w:r>
+        <w:t xml:space="preserve">  &lt;</w:t>
+      </w:r>
+      <w:proofErr w:type="spellStart"/>
+      <w:r>
+        <w:t>br</w:t>
+      </w:r>
+      <w:proofErr w:type="spellEnd"/>
+      <w:r>
+        <w:t>/&gt;</w:t>
+      </w:r>
+    </w:p>
+    <w:p>
+      <w:pPr>
+        <w:pStyle w:val="Sinespaciado"/>
+      </w:pPr>
+      <w:r>
+        <w:t xml:space="preserve">  Mi nombre es </w:t>
+      </w:r>
+      <w:r>
+        <w:rPr>
+          <w:highlight w:val="yellow"/>
+        </w:rPr>
+        <w:t>{{nombre}}</w:t>
+      </w:r>
+    </w:p>
+    <w:p>
+      <w:pPr>
+        <w:pStyle w:val="Sinespaciado"/>
+      </w:pPr>
+      <w:r>
+        <w:t>&lt;/</w:t>
+      </w:r>
+      <w:proofErr w:type="gramStart"/>
+      <w:r>
+        <w:t>div</w:t>
+      </w:r>
+      <w:proofErr w:type="gramEnd"/>
+      <w:r>
+        <w:t>&gt;</w:t>
+      </w:r>
+    </w:p>
+    <w:p>
+      <w:pPr>
+        <w:pStyle w:val="Sinespaciado"/>
+        <w:rPr>
+          <w:b/>
+        </w:rPr>
+      </w:pPr>
+      <w:proofErr w:type="spellStart"/>
+      <w:r>
+        <w:rPr>
+          <w:b/>
+        </w:rPr>
+        <w:t>app.module.ts</w:t>
+      </w:r>
+      <w:proofErr w:type="spellEnd"/>
+    </w:p>
+    <w:p>
+      <w:pPr>
+        <w:pStyle w:val="Sinespaciado"/>
+      </w:pPr>
+      <w:proofErr w:type="spellStart"/>
+      <w:proofErr w:type="gramStart"/>
+      <w:r>
+        <w:t>import</w:t>
+      </w:r>
+      <w:proofErr w:type="spellEnd"/>
+      <w:proofErr w:type="gramEnd"/>
+      <w:r>
+        <w:t xml:space="preserve"> { </w:t>
+      </w:r>
+      <w:proofErr w:type="spellStart"/>
+      <w:r>
+        <w:t>BrowserModule</w:t>
+      </w:r>
+      <w:proofErr w:type="spellEnd"/>
+      <w:r>
+        <w:t xml:space="preserve"> } </w:t>
+      </w:r>
+      <w:proofErr w:type="spellStart"/>
+      <w:r>
+        <w:t>from</w:t>
+      </w:r>
+      <w:proofErr w:type="spellEnd"/>
+      <w:r>
+        <w:t xml:space="preserve"> '@angular/</w:t>
+      </w:r>
+      <w:proofErr w:type="spellStart"/>
+      <w:r>
+        <w:t>platform</w:t>
+      </w:r>
+      <w:proofErr w:type="spellEnd"/>
+      <w:r>
+        <w:t>-browser';</w:t>
+      </w:r>
+    </w:p>
+    <w:p>
+      <w:pPr>
+        <w:pStyle w:val="Sinespaciado"/>
+      </w:pPr>
+      <w:proofErr w:type="spellStart"/>
+      <w:proofErr w:type="gramStart"/>
+      <w:r>
+        <w:t>import</w:t>
+      </w:r>
+      <w:proofErr w:type="spellEnd"/>
+      <w:proofErr w:type="gramEnd"/>
+      <w:r>
+        <w:t xml:space="preserve"> { </w:t>
+      </w:r>
+      <w:proofErr w:type="spellStart"/>
+      <w:r>
+        <w:t>NgModule</w:t>
+      </w:r>
+      <w:proofErr w:type="spellEnd"/>
+      <w:r>
+        <w:t xml:space="preserve"> } </w:t>
+      </w:r>
+      <w:proofErr w:type="spellStart"/>
+      <w:r>
+        <w:t>from</w:t>
+      </w:r>
+      <w:proofErr w:type="spellEnd"/>
+      <w:r>
+        <w:t xml:space="preserve"> '@angular/</w:t>
+      </w:r>
+      <w:proofErr w:type="spellStart"/>
+      <w:r>
+        <w:t>core</w:t>
+      </w:r>
+      <w:proofErr w:type="spellEnd"/>
+      <w:r>
+        <w:t>';</w:t>
+      </w:r>
+    </w:p>
+    <w:p>
+      <w:pPr>
+        <w:pStyle w:val="Sinespaciado"/>
+      </w:pPr>
+    </w:p>
+    <w:p>
+      <w:pPr>
+        <w:pStyle w:val="Sinespaciado"/>
+      </w:pPr>
+      <w:proofErr w:type="spellStart"/>
+      <w:proofErr w:type="gramStart"/>
+      <w:r>
+        <w:t>import</w:t>
+      </w:r>
+      <w:proofErr w:type="spellEnd"/>
+      <w:proofErr w:type="gramEnd"/>
+      <w:r>
+        <w:t xml:space="preserve"> { </w:t>
+      </w:r>
+      <w:proofErr w:type="spellStart"/>
+      <w:r>
+        <w:t>AppComponent</w:t>
+      </w:r>
+      <w:proofErr w:type="spellEnd"/>
+      <w:r>
+        <w:t xml:space="preserve"> } </w:t>
+      </w:r>
+      <w:proofErr w:type="spellStart"/>
+      <w:r>
+        <w:t>from</w:t>
+      </w:r>
+      <w:proofErr w:type="spellEnd"/>
+      <w:r>
+        <w:t xml:space="preserve"> './</w:t>
+      </w:r>
+      <w:proofErr w:type="spellStart"/>
+      <w:r>
+        <w:t>app.component</w:t>
+      </w:r>
+      <w:proofErr w:type="spellEnd"/>
+      <w:r>
+        <w:t>';</w:t>
+      </w:r>
+    </w:p>
+    <w:p>
+      <w:pPr>
+        <w:pStyle w:val="Sinespaciado"/>
+      </w:pPr>
+      <w:proofErr w:type="spellStart"/>
+      <w:proofErr w:type="gramStart"/>
+      <w:r>
+        <w:rPr>
+          <w:highlight w:val="yellow"/>
+        </w:rPr>
+        <w:t>import</w:t>
+      </w:r>
+      <w:proofErr w:type="spellEnd"/>
+      <w:proofErr w:type="gramEnd"/>
+      <w:r>
+        <w:rPr>
+          <w:highlight w:val="yellow"/>
+        </w:rPr>
+        <w:t xml:space="preserve"> { </w:t>
+      </w:r>
+      <w:proofErr w:type="spellStart"/>
+      <w:r>
+        <w:rPr>
+          <w:highlight w:val="yellow"/>
+        </w:rPr>
+        <w:t>FormsModule</w:t>
+      </w:r>
+      <w:proofErr w:type="spellEnd"/>
+      <w:r>
+        <w:rPr>
+          <w:highlight w:val="yellow"/>
+        </w:rPr>
+        <w:t xml:space="preserve"> } </w:t>
+      </w:r>
+      <w:proofErr w:type="spellStart"/>
+      <w:r>
+        <w:rPr>
+          <w:highlight w:val="yellow"/>
+        </w:rPr>
+        <w:t>from</w:t>
+      </w:r>
+      <w:proofErr w:type="spellEnd"/>
+      <w:r>
+        <w:rPr>
+          <w:highlight w:val="yellow"/>
+        </w:rPr>
+        <w:t xml:space="preserve"> '@angular/</w:t>
+      </w:r>
+      <w:proofErr w:type="spellStart"/>
+      <w:r>
+        <w:rPr>
+          <w:highlight w:val="yellow"/>
+        </w:rPr>
+        <w:t>forms</w:t>
+      </w:r>
+      <w:proofErr w:type="spellEnd"/>
+      <w:r>
+        <w:rPr>
+          <w:highlight w:val="yellow"/>
+        </w:rPr>
+        <w:t>';</w:t>
+      </w:r>
+    </w:p>
+    <w:p>
+      <w:pPr>
+        <w:pStyle w:val="Sinespaciado"/>
+      </w:pPr>
+    </w:p>
+    <w:p>
+      <w:pPr>
+        <w:pStyle w:val="Sinespaciado"/>
+      </w:pPr>
+      <w:proofErr w:type="gramStart"/>
+      <w:r>
+        <w:t>@</w:t>
+      </w:r>
+      <w:proofErr w:type="spellStart"/>
+      <w:r>
+        <w:t>NgModule</w:t>
+      </w:r>
+      <w:proofErr w:type="spellEnd"/>
+      <w:r>
+        <w:t>({</w:t>
+      </w:r>
+      <w:proofErr w:type="gramEnd"/>
+    </w:p>
+    <w:p>
+      <w:pPr>
+        <w:pStyle w:val="Sinespaciado"/>
+      </w:pPr>
+      <w:r>
+        <w:t xml:space="preserve">  </w:t>
+      </w:r>
+      <w:proofErr w:type="spellStart"/>
+      <w:proofErr w:type="gramStart"/>
+      <w:r>
+        <w:t>declarations</w:t>
+      </w:r>
+      <w:proofErr w:type="spellEnd"/>
+      <w:proofErr w:type="gramEnd"/>
+      <w:r>
+        <w:t>: [</w:t>
+      </w:r>
+    </w:p>
+    <w:p>
+      <w:pPr>
+        <w:pStyle w:val="Sinespaciado"/>
+      </w:pPr>
+      <w:r>
+        <w:lastRenderedPageBreak/>
+        <w:t xml:space="preserve">    </w:t>
+      </w:r>
+      <w:proofErr w:type="spellStart"/>
+      <w:r>
+        <w:t>AppComponent</w:t>
+      </w:r>
+      <w:proofErr w:type="spellEnd"/>
+    </w:p>
+    <w:p>
+      <w:pPr>
+        <w:pStyle w:val="Sinespaciado"/>
+      </w:pPr>
+      <w:r>
+        <w:t xml:space="preserve">  ],</w:t>
+      </w:r>
+    </w:p>
+    <w:p>
+      <w:pPr>
+        <w:pStyle w:val="Sinespaciado"/>
+      </w:pPr>
+      <w:r>
+        <w:t xml:space="preserve">  </w:t>
+      </w:r>
+      <w:proofErr w:type="spellStart"/>
+      <w:proofErr w:type="gramStart"/>
+      <w:r>
+        <w:t>imports</w:t>
+      </w:r>
+      <w:proofErr w:type="spellEnd"/>
+      <w:proofErr w:type="gramEnd"/>
+      <w:r>
+        <w:t>: [</w:t>
+      </w:r>
+    </w:p>
+    <w:p>
+      <w:pPr>
+        <w:pStyle w:val="Sinespaciado"/>
+      </w:pPr>
+      <w:r>
+        <w:t xml:space="preserve">    </w:t>
+      </w:r>
+      <w:proofErr w:type="spellStart"/>
+      <w:r>
+        <w:t>BrowserModule</w:t>
+      </w:r>
+      <w:proofErr w:type="spellEnd"/>
+      <w:r>
+        <w:t>,</w:t>
+      </w:r>
+    </w:p>
+    <w:p>
+      <w:pPr>
+        <w:pStyle w:val="Sinespaciado"/>
+      </w:pPr>
+      <w:r>
+        <w:t xml:space="preserve">    </w:t>
+      </w:r>
+      <w:proofErr w:type="spellStart"/>
+      <w:r>
+        <w:t>FormsModule</w:t>
+      </w:r>
+      <w:proofErr w:type="spellEnd"/>
+    </w:p>
+    <w:p>
+      <w:pPr>
+        <w:pStyle w:val="Sinespaciado"/>
+      </w:pPr>
+      <w:r>
+        <w:t xml:space="preserve">  ],</w:t>
+      </w:r>
+    </w:p>
+    <w:p>
+      <w:pPr>
+        <w:pStyle w:val="Sinespaciado"/>
+      </w:pPr>
+      <w:r>
+        <w:t xml:space="preserve">  </w:t>
+      </w:r>
+      <w:proofErr w:type="spellStart"/>
+      <w:proofErr w:type="gramStart"/>
+      <w:r>
+        <w:t>providers</w:t>
+      </w:r>
+      <w:proofErr w:type="spellEnd"/>
+      <w:proofErr w:type="gramEnd"/>
+      <w:r>
+        <w:t>: [],</w:t>
+      </w:r>
+    </w:p>
+    <w:p>
+      <w:pPr>
+        <w:pStyle w:val="Sinespaciado"/>
+      </w:pPr>
+      <w:r>
+        <w:t xml:space="preserve">  </w:t>
+      </w:r>
+      <w:proofErr w:type="spellStart"/>
+      <w:proofErr w:type="gramStart"/>
+      <w:r>
+        <w:t>bootstrap</w:t>
+      </w:r>
+      <w:proofErr w:type="spellEnd"/>
+      <w:proofErr w:type="gramEnd"/>
+      <w:r>
+        <w:t>: [</w:t>
+      </w:r>
+      <w:proofErr w:type="spellStart"/>
+      <w:r>
+        <w:t>AppComponent</w:t>
+      </w:r>
+      <w:proofErr w:type="spellEnd"/>
+      <w:r>
+        <w:t>]</w:t>
+      </w:r>
+    </w:p>
+    <w:p>
+      <w:pPr>
+        <w:pStyle w:val="Sinespaciado"/>
+      </w:pPr>
+      <w:r>
+        <w:t>})</w:t>
+      </w:r>
+    </w:p>
+    <w:p>
+      <w:pPr>
+        <w:pStyle w:val="Sinespaciado"/>
+      </w:pPr>
+      <w:proofErr w:type="spellStart"/>
+      <w:proofErr w:type="gramStart"/>
+      <w:r>
+        <w:t>export</w:t>
+      </w:r>
+      <w:proofErr w:type="spellEnd"/>
+      <w:proofErr w:type="gramEnd"/>
+      <w:r>
+        <w:t xml:space="preserve"> </w:t>
+      </w:r>
+      <w:proofErr w:type="spellStart"/>
+      <w:r>
+        <w:t>class</w:t>
+      </w:r>
+      <w:proofErr w:type="spellEnd"/>
+      <w:r>
+        <w:t xml:space="preserve"> </w:t>
+      </w:r>
+      <w:proofErr w:type="spellStart"/>
+      <w:r>
+        <w:t>AppModule</w:t>
+      </w:r>
+      <w:proofErr w:type="spellEnd"/>
+      <w:r>
+        <w:t xml:space="preserve"> { }</w:t>
+      </w:r>
+    </w:p>
+    <w:p>
+      <w:pPr>
+        <w:pStyle w:val="Sinespaciado"/>
+      </w:pPr>
       <w:bookmarkStart w:id="0" w:name="_GoBack"/>
       <w:bookmarkEnd w:id="0"/>
     </w:p>
-    <w:p>
-      <w:r>
-        <w:t xml:space="preserve">Para instalar Angular CLI se corre el siguiente comando: </w:t>
-      </w:r>
-    </w:p>
-    <w:p>
-      <w:pPr>
-        <w:rPr>
-          <w:b/>
-        </w:rPr>
-      </w:pPr>
-      <w:proofErr w:type="spellStart"/>
-      <w:proofErr w:type="gramStart"/>
-      <w:r>
-        <w:rPr>
-          <w:b/>
-        </w:rPr>
-        <w:t>npm</w:t>
-      </w:r>
-      <w:proofErr w:type="spellEnd"/>
-      <w:proofErr w:type="gramEnd"/>
-      <w:r>
-        <w:rPr>
-          <w:b/>
-        </w:rPr>
-        <w:t xml:space="preserve"> </w:t>
-      </w:r>
-      <w:proofErr w:type="spellStart"/>
-      <w:r>
-        <w:rPr>
-          <w:b/>
-        </w:rPr>
-        <w:t>install</w:t>
-      </w:r>
-      <w:proofErr w:type="spellEnd"/>
-      <w:r>
-        <w:rPr>
-          <w:b/>
-        </w:rPr>
-        <w:t xml:space="preserve"> -g @angular/cli</w:t>
-      </w:r>
-    </w:p>
-    <w:p/>
-    <w:p>
-      <w:pPr>
-        <w:pStyle w:val="Ttulo1"/>
-      </w:pPr>
-      <w:r>
-        <w:t>Comandos</w:t>
-      </w:r>
-    </w:p>
-    <w:p>
-      <w:pPr>
-        <w:pStyle w:val="Ttulo2"/>
-      </w:pPr>
-      <w:r>
-        <w:t>Crear un nuevo proyecto</w:t>
-      </w:r>
-    </w:p>
-    <w:p>
-      <w:proofErr w:type="spellStart"/>
-      <w:proofErr w:type="gramStart"/>
-      <w:r>
-        <w:rPr>
-          <w:b/>
-        </w:rPr>
-        <w:t>ng</w:t>
-      </w:r>
-      <w:proofErr w:type="spellEnd"/>
-      <w:proofErr w:type="gramEnd"/>
-      <w:r>
-        <w:rPr>
-          <w:b/>
-        </w:rPr>
-        <w:t xml:space="preserve"> new </w:t>
-      </w:r>
-      <w:r>
-        <w:rPr>
-          <w:b/>
-        </w:rPr>
-        <w:t>&lt;nombre de proyecto&gt;</w:t>
-      </w:r>
-      <w:r>
-        <w:t xml:space="preserve"> </w:t>
-      </w:r>
-    </w:p>
-    <w:p>
-      <w:r>
-        <w:t>Este comando crea la carpeta del proyecto y todas las subcarpetas y archivos necesarios.</w:t>
-      </w:r>
-    </w:p>
-    <w:p/>
-    <w:p>
-      <w:pPr>
-        <w:pStyle w:val="Ttulo2"/>
-      </w:pPr>
-      <w:r>
-        <w:t>Correr proyecto</w:t>
-      </w:r>
-    </w:p>
-    <w:p>
-      <w:pPr>
-        <w:rPr>
-          <w:b/>
-        </w:rPr>
-      </w:pPr>
-      <w:proofErr w:type="spellStart"/>
-      <w:proofErr w:type="gramStart"/>
-      <w:r>
-        <w:rPr>
-          <w:b/>
-        </w:rPr>
-        <w:t>ng</w:t>
-      </w:r>
-      <w:proofErr w:type="spellEnd"/>
-      <w:proofErr w:type="gramEnd"/>
-      <w:r>
-        <w:rPr>
-          <w:b/>
-        </w:rPr>
-        <w:t xml:space="preserve"> </w:t>
-      </w:r>
-      <w:proofErr w:type="spellStart"/>
-      <w:r>
-        <w:rPr>
-          <w:b/>
-        </w:rPr>
-        <w:t>serve</w:t>
-      </w:r>
-      <w:proofErr w:type="spellEnd"/>
-      <w:r>
-        <w:rPr>
-          <w:b/>
-        </w:rPr>
-        <w:t xml:space="preserve"> </w:t>
-      </w:r>
-    </w:p>
-    <w:p>
-      <w:pPr>
-        <w:rPr>
-          <w:b/>
-        </w:rPr>
-      </w:pPr>
-      <w:r>
-        <w:t>Este comando</w:t>
-      </w:r>
-      <w:r>
-        <w:t xml:space="preserve"> (dentro de la carpeta de nuestro proyecto) </w:t>
-      </w:r>
-      <w:proofErr w:type="spellStart"/>
-      <w:r>
-        <w:t>transpila</w:t>
-      </w:r>
-      <w:proofErr w:type="spellEnd"/>
-      <w:r>
-        <w:t xml:space="preserve"> el código y corre un servidor en local.</w:t>
-      </w:r>
-    </w:p>
-    <w:p/>
-    <w:p/>
     <w:sectPr>
       <w:pgSz w:w="12240" w:h="15840"/>
       <w:pgMar w:top="1417" w:right="1701" w:bottom="1417" w:left="1701" w:header="708" w:footer="708" w:gutter="0"/>
@@ -1081,6 +3757,28 @@
       <w:szCs w:val="26"/>
     </w:rPr>
   </w:style>
+  <w:style w:type="paragraph" w:styleId="Ttulo3">
+    <w:name w:val="heading 3"/>
+    <w:basedOn w:val="Normal"/>
+    <w:next w:val="Normal"/>
+    <w:link w:val="Ttulo3Car"/>
+    <w:uiPriority w:val="9"/>
+    <w:unhideWhenUsed/>
+    <w:qFormat/>
+    <w:rsid w:val="00645E52"/>
+    <w:pPr>
+      <w:keepNext/>
+      <w:keepLines/>
+      <w:spacing w:before="40" w:after="0"/>
+      <w:outlineLvl w:val="2"/>
+    </w:pPr>
+    <w:rPr>
+      <w:rFonts w:asciiTheme="majorHAnsi" w:eastAsiaTheme="majorEastAsia" w:hAnsiTheme="majorHAnsi" w:cstheme="majorBidi"/>
+      <w:color w:val="1F4D78" w:themeColor="accent1" w:themeShade="7F"/>
+      <w:sz w:val="24"/>
+      <w:szCs w:val="24"/>
+    </w:rPr>
+  </w:style>
   <w:style w:type="character" w:default="1" w:styleId="Fuentedeprrafopredeter">
     <w:name w:val="Default Paragraph Font"/>
     <w:uiPriority w:val="1"/>
@@ -1155,6 +3853,28 @@
       <w:color w:val="0563C1" w:themeColor="hyperlink"/>
       <w:u w:val="single"/>
     </w:rPr>
+  </w:style>
+  <w:style w:type="character" w:customStyle="1" w:styleId="Ttulo3Car">
+    <w:name w:val="Título 3 Car"/>
+    <w:basedOn w:val="Fuentedeprrafopredeter"/>
+    <w:link w:val="Ttulo3"/>
+    <w:uiPriority w:val="9"/>
+    <w:rsid w:val="00645E52"/>
+    <w:rPr>
+      <w:rFonts w:asciiTheme="majorHAnsi" w:eastAsiaTheme="majorEastAsia" w:hAnsiTheme="majorHAnsi" w:cstheme="majorBidi"/>
+      <w:color w:val="1F4D78" w:themeColor="accent1" w:themeShade="7F"/>
+      <w:sz w:val="24"/>
+      <w:szCs w:val="24"/>
+    </w:rPr>
+  </w:style>
+  <w:style w:type="paragraph" w:styleId="Sinespaciado">
+    <w:name w:val="No Spacing"/>
+    <w:uiPriority w:val="1"/>
+    <w:qFormat/>
+    <w:rsid w:val="00F418FE"/>
+    <w:pPr>
+      <w:spacing w:after="0" w:line="240" w:lineRule="auto"/>
+    </w:pPr>
   </w:style>
 </w:styles>
 </file>
